--- a/Document/baocao - Dan.docx
+++ b/Document/baocao - Dan.docx
@@ -9820,6 +9820,28 @@
     </w:p>
     <w:p>
       <w:pPr>
+        <w:pStyle w:val="ListParagraph"/>
+        <w:numPr>
+          <w:ilvl w:val="0"/>
+          <w:numId w:val="25"/>
+        </w:numPr>
+        <w:spacing w:line="276" w:lineRule="auto"/>
+        <w:jc w:val="both"/>
+        <w:rPr>
+          <w:color w:val="000000" w:themeColor="text1"/>
+        </w:rPr>
+      </w:pPr>
+      <w:r>
+        <w:rPr>
+          <w:color w:val="000000" w:themeColor="text1"/>
+          <w:shd w:val="clear" w:color="auto" w:fill="FFFFFF"/>
+        </w:rPr>
+        <w:lastRenderedPageBreak/>
+        <w:t>Các yêu cầu phân tích hiện đại (BI) cũng không phù hợp với cơ sở dữ liệu NoSQL này. Bởi vì NoSQL hổ trợ rất ít các câu truy vấn. Tất cả đều phụ thuộc vào sự tinh thông lập trình. Như vậy, với một yêu cầu phân tích đơn giản thì cũng cần đến lập trình trong đó. Trong khi với cơ sở dữ liệu RDBMs sử dụng ngôn ngữ SQL để truy vấn, SQL giúp chúng ta rất nhiều việc trong truy vấn, phân tích.</w:t>
+      </w:r>
+    </w:p>
+    <w:p>
+      <w:pPr>
         <w:pStyle w:val="Heading3"/>
         <w:jc w:val="both"/>
         <w:rPr>
@@ -9832,7 +9854,6 @@
           <w:rFonts w:cs="Times New Roman"/>
           <w:lang w:val="vi-VN"/>
         </w:rPr>
-        <w:lastRenderedPageBreak/>
         <w:t>Thiết kế</w:t>
       </w:r>
       <w:r>
@@ -10182,11 +10203,7 @@
         <w:jc w:val="both"/>
       </w:pPr>
       <w:r>
-        <w:t xml:space="preserve">Có rất nhiều biến thể nhưng Key/Value store là cơ sở cho tất cả những biến thể đó. Một Key/Value store cho phép chúng ta lưu trữ giá trị bởi khóa (key-value). Giá trị được lưu dưới dạng BLOB (Binary large object). Đơn giản là lưu trữ dữ liệu mà không quan tâm đến nội dung lưu trữ. Nói cách khác, chúng ta lưu trữ dữ liệu mà không cần xác định lược đồ, nhưng phía client thì có định nghĩa mang tính tham khảo để biết dữ liệu thực sự như thế nào. Lợi ích của phương </w:t>
-      </w:r>
-      <w:r>
-        <w:lastRenderedPageBreak/>
-        <w:t>pháp này là rất đơn giản để xây dựng một key/value store và nó rất dễ dàng mở rộng. Một key/value store có hiệu suất rất tốt bởi vì mô hình truy cập dữ liệu trong key/value store được chú trọng rất nh</w:t>
+        <w:t>Có rất nhiều biến thể nhưng Key/Value store là cơ sở cho tất cả những biến thể đó. Một Key/Value store cho phép chúng ta lưu trữ giá trị bởi khóa (key-value). Giá trị được lưu dưới dạng BLOB (Binary large object). Đơn giản là lưu trữ dữ liệu mà không quan tâm đến nội dung lưu trữ. Nói cách khác, chúng ta lưu trữ dữ liệu mà không cần xác định lược đồ, nhưng phía client thì có định nghĩa mang tính tham khảo để biết dữ liệu thực sự như thế nào. Lợi ích của phương pháp này là rất đơn giản để xây dựng một key/value store và nó rất dễ dàng mở rộng. Một key/value store có hiệu suất rất tốt bởi vì mô hình truy cập dữ liệu trong key/value store được chú trọng rất nh</w:t>
       </w:r>
       <w:r>
         <w:t>iều vào việc tối ưu hóa. Nói chu</w:t>
@@ -10391,6 +10408,7 @@
         <w:jc w:val="both"/>
       </w:pPr>
       <w:r>
+        <w:lastRenderedPageBreak/>
         <w:t>Hiểu được lược đồ được</w:t>
       </w:r>
       <w:r>
@@ -10408,7 +10426,6 @@
         <w:jc w:val="both"/>
       </w:pPr>
       <w:r>
-        <w:lastRenderedPageBreak/>
         <w:t xml:space="preserve">Không giống như trong cơ sở dữ liệu quan hệ, thứ tự sắp xếp không bị ảnh hưởng bởi giá trị cột, nhưng lại bị ảnh hưởng bởi tên cột. </w:t>
       </w:r>
     </w:p>
@@ -10759,6 +10776,7 @@
         <w:rPr>
           <w:noProof/>
         </w:rPr>
+        <w:lastRenderedPageBreak/>
         <w:drawing>
           <wp:inline distT="0" distB="0" distL="0" distR="0">
             <wp:extent cx="3276600" cy="1924050"/>
@@ -52118,17 +52136,7 @@
                 <w:sz w:val="22"/>
                 <w:szCs w:val="20"/>
               </w:rPr>
-              <w:t>           Name = "Comments</w:t>
-            </w:r>
-            <w:bookmarkStart w:id="42" w:name="_GoBack"/>
-            <w:bookmarkEnd w:id="42"/>
-            <w:r>
-              <w:rPr>
-                <w:color w:val="000000" w:themeColor="text1"/>
-                <w:sz w:val="22"/>
-                <w:szCs w:val="20"/>
-              </w:rPr>
-              <w:t>",</w:t>
+              <w:t>           Name = "Comments",</w:t>
             </w:r>
           </w:p>
           <w:p>
@@ -52363,14 +52371,14 @@
           <w:rFonts w:cs="Times New Roman"/>
         </w:rPr>
       </w:pPr>
-      <w:bookmarkStart w:id="43" w:name="_Toc343079455"/>
+      <w:bookmarkStart w:id="42" w:name="_Toc343079455"/>
       <w:r>
         <w:rPr>
           <w:rFonts w:cs="Times New Roman"/>
         </w:rPr>
         <w:t>Tổng quan HTTP API</w:t>
       </w:r>
-      <w:bookmarkEnd w:id="43"/>
+      <w:bookmarkEnd w:id="42"/>
     </w:p>
     <w:p>
       <w:pPr>
@@ -52528,17 +52536,23 @@
           <w:rFonts w:cs="Times New Roman"/>
         </w:rPr>
       </w:pPr>
-      <w:bookmarkStart w:id="44" w:name="_Toc343079456"/>
+      <w:bookmarkStart w:id="43" w:name="_Toc343079456"/>
       <w:r>
         <w:rPr>
           <w:rFonts w:cs="Times New Roman"/>
         </w:rPr>
-        <w:t xml:space="preserve">CHƯƠNG 4: </w:t>
+        <w:t>CHƯƠNG 5</w:t>
       </w:r>
       <w:r>
         <w:rPr>
           <w:rFonts w:cs="Times New Roman"/>
         </w:rPr>
+        <w:t xml:space="preserve">: </w:t>
+      </w:r>
+      <w:r>
+        <w:rPr>
+          <w:rFonts w:cs="Times New Roman"/>
+        </w:rPr>
         <w:t>XÂY DỰNG ỨNG DỤNG SỬ DỤ</w:t>
       </w:r>
       <w:r>
@@ -52553,69 +52567,43 @@
         </w:rPr>
         <w:t>RAVENDB</w:t>
       </w:r>
+      <w:bookmarkEnd w:id="43"/>
+    </w:p>
+    <w:p>
+      <w:pPr>
+        <w:pStyle w:val="Heading2"/>
+        <w:jc w:val="both"/>
+        <w:rPr>
+          <w:rFonts w:cs="Times New Roman"/>
+        </w:rPr>
+      </w:pPr>
+      <w:bookmarkStart w:id="44" w:name="_Toc343079457"/>
+      <w:r>
+        <w:rPr>
+          <w:rFonts w:cs="Times New Roman"/>
+        </w:rPr>
+        <w:t>Giới thiệu về ứng dụng</w:t>
+      </w:r>
       <w:bookmarkEnd w:id="44"/>
     </w:p>
     <w:p>
       <w:pPr>
+        <w:pStyle w:val="ListParagraph"/>
+        <w:jc w:val="both"/>
+      </w:pPr>
+      <w:bookmarkStart w:id="45" w:name="_Toc343079458"/>
+      <w:r>
+        <w:t>Để thực hành xây dựng ứng dụng sử dụng cơ sở dữ liệu NoSQL, mà cụ thể là cơ sở dữ liệu RavenDB, chúng tôi xây dựng một website cho phép các người dùng có thể thảo luận về vấn đề nào đó (với các chức năng cơ bản như Google Group). Website sử dụng công nghệ ASP.NET MVC 4 nhằm tận dụng các ưu điểm của mô hình phát triển web này.</w:t>
+      </w:r>
+    </w:p>
+    <w:p>
+      <w:pPr>
         <w:pStyle w:val="Heading2"/>
         <w:jc w:val="both"/>
         <w:rPr>
           <w:rFonts w:cs="Times New Roman"/>
         </w:rPr>
       </w:pPr>
-      <w:bookmarkStart w:id="45" w:name="_Toc343079457"/>
-      <w:r>
-        <w:rPr>
-          <w:rFonts w:cs="Times New Roman"/>
-        </w:rPr>
-        <w:t>Giới thiệu về ứng dụng</w:t>
-      </w:r>
-      <w:bookmarkEnd w:id="45"/>
-    </w:p>
-    <w:p>
-      <w:pPr>
-        <w:jc w:val="both"/>
-      </w:pPr>
-      <w:r>
-        <w:t xml:space="preserve">Để thực hành xây dựng ứng dụng sử dụng cơ sở dữ liệu NoSQL, mà cụ thể là cơ sở dữ liệu RavenDB, chúng tôi xây dựng một website cho phép các người dùng có thể thảo luận về </w:t>
-      </w:r>
-      <w:r>
-        <w:t>vấn đề nào đó</w:t>
-      </w:r>
-      <w:r>
-        <w:t xml:space="preserve"> </w:t>
-      </w:r>
-      <w:r>
-        <w:t>(</w:t>
-      </w:r>
-      <w:r>
-        <w:t>với các chức năng cơ bản như Google Group</w:t>
-      </w:r>
-      <w:r>
-        <w:t>)</w:t>
-      </w:r>
-      <w:r>
-        <w:t>. Website sử dụng công nghệ ASP.NET MVC 4</w:t>
-      </w:r>
-      <w:r>
-        <w:t xml:space="preserve"> nhằ</w:t>
-      </w:r>
-      <w:r>
-        <w:t>m tận dụng các ưu điểm của mô hình phát triển web này</w:t>
-      </w:r>
-      <w:r>
-        <w:t>.</w:t>
-      </w:r>
-    </w:p>
-    <w:p>
-      <w:pPr>
-        <w:pStyle w:val="Heading2"/>
-        <w:jc w:val="both"/>
-        <w:rPr>
-          <w:rFonts w:cs="Times New Roman"/>
-        </w:rPr>
-      </w:pPr>
-      <w:bookmarkStart w:id="46" w:name="_Toc343079458"/>
       <w:r>
         <w:rPr>
           <w:rFonts w:cs="Times New Roman"/>
@@ -52623,60 +52611,164 @@
         <w:lastRenderedPageBreak/>
         <w:t>Lý do lựa chọn ứng dụng này</w:t>
       </w:r>
+      <w:bookmarkEnd w:id="45"/>
+    </w:p>
+    <w:p>
+      <w:pPr>
+        <w:pStyle w:val="ListParagraph"/>
+      </w:pPr>
+      <w:r>
+        <w:t>Để nhìn thấy được tốc độ của cơ sở dữ liệu NoSQL, khả năng làm việc với lượng dữ liệu cực kì lớn, khả năng phân tán dữ liệu… Website này là một lựa chọn phù hợp vì nó cũng yêu cầu đến các tính năng đó: hiệu suất cao, lưu trữ dữ liệu nhiều, phân tán dữ liệu và đặc biệt là không đòi hỏi khắc khe về tính nhất quán dữ liệu.</w:t>
+      </w:r>
+    </w:p>
+    <w:p>
+      <w:pPr>
+        <w:pStyle w:val="Heading2"/>
+        <w:jc w:val="both"/>
+        <w:rPr>
+          <w:rFonts w:cs="Times New Roman"/>
+        </w:rPr>
+      </w:pPr>
+      <w:r>
+        <w:rPr>
+          <w:rFonts w:cs="Times New Roman"/>
+        </w:rPr>
+        <w:t>Phân rã chức năng website</w:t>
+      </w:r>
+    </w:p>
+    <w:p>
+      <w:pPr>
+        <w:pStyle w:val="ListParagraph"/>
+      </w:pPr>
+      <w:r>
+        <w:t xml:space="preserve">Website có 2 người dùng: Manager (quản lý) và Member (thành viên). Quyền Manager </w:t>
+      </w:r>
+      <w:proofErr w:type="gramStart"/>
+      <w:r>
+        <w:t>cao</w:t>
+      </w:r>
+      <w:proofErr w:type="gramEnd"/>
+      <w:r>
+        <w:t xml:space="preserve"> hơn quyền Member và được mô tả chi tiết như sơ đồ phân rã chức năng bên dưới:</w:t>
+      </w:r>
+    </w:p>
+    <w:p>
+      <w:pPr>
+        <w:jc w:val="center"/>
+      </w:pPr>
+      <w:r>
+        <w:object w:dxaOrig="13944" w:dyaOrig="5124">
+          <v:shapetype id="_x0000_t75" coordsize="21600,21600" o:spt="75" o:preferrelative="t" path="m@4@5l@4@11@9@11@9@5xe" filled="f" stroked="f">
+            <v:stroke joinstyle="miter"/>
+            <v:formulas>
+              <v:f eqn="if lineDrawn pixelLineWidth 0"/>
+              <v:f eqn="sum @0 1 0"/>
+              <v:f eqn="sum 0 0 @1"/>
+              <v:f eqn="prod @2 1 2"/>
+              <v:f eqn="prod @3 21600 pixelWidth"/>
+              <v:f eqn="prod @3 21600 pixelHeight"/>
+              <v:f eqn="sum @0 0 1"/>
+              <v:f eqn="prod @6 1 2"/>
+              <v:f eqn="prod @7 21600 pixelWidth"/>
+              <v:f eqn="sum @8 21600 0"/>
+              <v:f eqn="prod @7 21600 pixelHeight"/>
+              <v:f eqn="sum @10 21600 0"/>
+            </v:formulas>
+            <v:path o:extrusionok="f" gradientshapeok="t" o:connecttype="rect"/>
+            <o:lock v:ext="edit" aspectratio="t"/>
+          </v:shapetype>
+          <v:shape id="_x0000_i1025" type="#_x0000_t75" style="width:495pt;height:182.25pt" o:ole="">
+            <v:imagedata r:id="rId198" o:title=""/>
+          </v:shape>
+          <o:OLEObject Type="Embed" ProgID="Visio.Drawing.11" ShapeID="_x0000_i1025" DrawAspect="Content" ObjectID="_1416992052" r:id="rId199"/>
+        </w:object>
+      </w:r>
+      <w:r>
+        <w:rPr>
+          <w:i/>
+        </w:rPr>
+        <w:t>Sơ đồ phân rã chức năng của Manager</w:t>
+      </w:r>
+    </w:p>
+    <w:p/>
+    <w:p>
+      <w:r>
+        <w:object w:dxaOrig="9444" w:dyaOrig="5034">
+          <v:shape id="_x0000_i1026" type="#_x0000_t75" style="width:452.25pt;height:240.75pt" o:ole="">
+            <v:imagedata r:id="rId200" o:title=""/>
+          </v:shape>
+          <o:OLEObject Type="Embed" ProgID="Visio.Drawing.11" ShapeID="_x0000_i1026" DrawAspect="Content" ObjectID="_1416992053" r:id="rId201"/>
+        </w:object>
+      </w:r>
+    </w:p>
+    <w:p>
+      <w:pPr>
+        <w:jc w:val="center"/>
+        <w:rPr>
+          <w:i/>
+        </w:rPr>
+      </w:pPr>
+      <w:r>
+        <w:rPr>
+          <w:i/>
+        </w:rPr>
+        <w:t>Sơ đồ phân rã chức năng của Member</w:t>
+      </w:r>
+    </w:p>
+    <w:p>
+      <w:pPr>
+        <w:pStyle w:val="ListParagraph"/>
+      </w:pPr>
+    </w:p>
+    <w:p>
+      <w:pPr>
+        <w:pStyle w:val="Heading2"/>
+        <w:jc w:val="both"/>
+        <w:rPr>
+          <w:rFonts w:cs="Times New Roman"/>
+        </w:rPr>
+      </w:pPr>
+      <w:bookmarkStart w:id="46" w:name="_Toc343079459"/>
+      <w:r>
+        <w:rPr>
+          <w:rFonts w:cs="Times New Roman"/>
+        </w:rPr>
+        <w:lastRenderedPageBreak/>
+        <w:t>Phân tích, thiết kế hệ thống</w:t>
+      </w:r>
       <w:bookmarkEnd w:id="46"/>
     </w:p>
     <w:p>
       <w:pPr>
-        <w:jc w:val="both"/>
-      </w:pPr>
-    </w:p>
-    <w:p>
-      <w:pPr>
-        <w:pStyle w:val="Heading2"/>
+        <w:pStyle w:val="Heading3"/>
         <w:jc w:val="both"/>
         <w:rPr>
           <w:rFonts w:cs="Times New Roman"/>
         </w:rPr>
       </w:pPr>
-      <w:bookmarkStart w:id="47" w:name="_Toc343079459"/>
+      <w:bookmarkStart w:id="47" w:name="_Toc343079460"/>
       <w:r>
         <w:rPr>
           <w:rFonts w:cs="Times New Roman"/>
         </w:rPr>
-        <w:t>Phân tích, thiết kế hệ thống</w:t>
+        <w:t>Class diagram</w:t>
       </w:r>
       <w:bookmarkEnd w:id="47"/>
     </w:p>
     <w:p>
       <w:pPr>
-        <w:pStyle w:val="Heading3"/>
-        <w:jc w:val="both"/>
-        <w:rPr>
-          <w:rFonts w:cs="Times New Roman"/>
-        </w:rPr>
-      </w:pPr>
-      <w:bookmarkStart w:id="48" w:name="_Toc343079460"/>
-      <w:r>
-        <w:rPr>
-          <w:rFonts w:cs="Times New Roman"/>
-        </w:rPr>
-        <w:t>Class diagram</w:t>
-      </w:r>
-      <w:bookmarkEnd w:id="48"/>
-    </w:p>
-    <w:p>
-      <w:pPr>
-        <w:jc w:val="both"/>
-      </w:pPr>
+        <w:jc w:val="center"/>
+      </w:pPr>
+      <w:bookmarkStart w:id="48" w:name="_Toc343079461"/>
       <w:r>
         <w:rPr>
           <w:noProof/>
         </w:rPr>
         <w:drawing>
-          <wp:inline distT="0" distB="0" distL="0" distR="0" wp14:anchorId="0AD3D50A" wp14:editId="7BA09A66">
-            <wp:extent cx="4533900" cy="4772025"/>
-            <wp:effectExtent l="0" t="0" r="0" b="9525"/>
-            <wp:docPr id="42" name="Picture 42"/>
+          <wp:inline distT="0" distB="0" distL="0" distR="0" wp14:anchorId="649D4D97" wp14:editId="01B6768C">
+            <wp:extent cx="5733415" cy="4744768"/>
+            <wp:effectExtent l="0" t="0" r="635" b="0"/>
+            <wp:docPr id="57" name="Picture 57"/>
             <wp:cNvGraphicFramePr>
               <a:graphicFrameLocks xmlns:a="http://schemas.openxmlformats.org/drawingml/2006/main" noChangeAspect="1"/>
             </wp:cNvGraphicFramePr>
@@ -52688,7 +52780,7 @@
                     <pic:cNvPicPr/>
                   </pic:nvPicPr>
                   <pic:blipFill>
-                    <a:blip r:embed="rId198"/>
+                    <a:blip r:embed="rId202"/>
                     <a:stretch>
                       <a:fillRect/>
                     </a:stretch>
@@ -52696,7 +52788,7 @@
                   <pic:spPr>
                     <a:xfrm>
                       <a:off x="0" y="0"/>
-                      <a:ext cx="4533900" cy="4772025"/>
+                      <a:ext cx="5733415" cy="4744768"/>
                     </a:xfrm>
                     <a:prstGeom prst="rect">
                       <a:avLst/>
@@ -52711,13 +52803,26 @@
     </w:p>
     <w:p>
       <w:pPr>
+        <w:jc w:val="center"/>
+        <w:rPr>
+          <w:i/>
+        </w:rPr>
+      </w:pPr>
+      <w:r>
+        <w:rPr>
+          <w:i/>
+        </w:rPr>
+        <w:t>Class diagram cung cấp các chức năng chính cho website</w:t>
+      </w:r>
+    </w:p>
+    <w:p>
+      <w:pPr>
         <w:pStyle w:val="Heading3"/>
         <w:jc w:val="both"/>
         <w:rPr>
           <w:rFonts w:cs="Times New Roman"/>
         </w:rPr>
       </w:pPr>
-      <w:bookmarkStart w:id="49" w:name="_Toc343079461"/>
       <w:r>
         <w:rPr>
           <w:rFonts w:cs="Times New Roman"/>
@@ -52725,7 +52830,7 @@
         <w:lastRenderedPageBreak/>
         <w:t>Sequence diagram</w:t>
       </w:r>
-      <w:bookmarkEnd w:id="49"/>
+      <w:bookmarkEnd w:id="48"/>
     </w:p>
     <w:p>
       <w:pPr>
@@ -52750,14 +52855,14 @@
     </w:p>
     <w:p>
       <w:pPr>
-        <w:jc w:val="both"/>
+        <w:jc w:val="center"/>
       </w:pPr>
       <w:r>
         <w:rPr>
           <w:noProof/>
         </w:rPr>
         <w:drawing>
-          <wp:inline distT="0" distB="0" distL="0" distR="0" wp14:anchorId="5B503CFB" wp14:editId="304041D3">
+          <wp:inline distT="0" distB="0" distL="0" distR="0" wp14:anchorId="6D67D156" wp14:editId="42D6B3AC">
             <wp:extent cx="5733415" cy="5301571"/>
             <wp:effectExtent l="0" t="0" r="635" b="0"/>
             <wp:docPr id="44" name="Picture 44"/>
@@ -52772,7 +52877,7 @@
                     <pic:cNvPicPr/>
                   </pic:nvPicPr>
                   <pic:blipFill>
-                    <a:blip r:embed="rId199"/>
+                    <a:blip r:embed="rId203"/>
                     <a:stretch>
                       <a:fillRect/>
                     </a:stretch>
@@ -52800,7 +52905,7 @@
     </w:p>
     <w:p>
       <w:pPr>
-        <w:jc w:val="both"/>
+        <w:jc w:val="center"/>
       </w:pPr>
       <w:r>
         <w:rPr>
@@ -52808,7 +52913,7 @@
         </w:rPr>
         <w:lastRenderedPageBreak/>
         <w:drawing>
-          <wp:inline distT="0" distB="0" distL="0" distR="0" wp14:anchorId="2C2A10EC" wp14:editId="64D7FC55">
+          <wp:inline distT="0" distB="0" distL="0" distR="0" wp14:anchorId="41B7A8D2" wp14:editId="3DD46A3D">
             <wp:extent cx="5733415" cy="4308637"/>
             <wp:effectExtent l="0" t="0" r="635" b="0"/>
             <wp:docPr id="45" name="Picture 45"/>
@@ -52823,7 +52928,7 @@
                     <pic:cNvPicPr/>
                   </pic:nvPicPr>
                   <pic:blipFill>
-                    <a:blip r:embed="rId200"/>
+                    <a:blip r:embed="rId204"/>
                     <a:stretch>
                       <a:fillRect/>
                     </a:stretch>
@@ -52851,6 +52956,11 @@
     </w:p>
     <w:p>
       <w:pPr>
+        <w:jc w:val="both"/>
+      </w:pPr>
+    </w:p>
+    <w:p>
+      <w:pPr>
         <w:pStyle w:val="Heading4"/>
         <w:jc w:val="both"/>
         <w:rPr>
@@ -52861,11 +52971,158 @@
         <w:rPr>
           <w:rFonts w:cs="Times New Roman"/>
         </w:rPr>
+        <w:lastRenderedPageBreak/>
         <w:t>Quản lý Group</w:t>
       </w:r>
     </w:p>
     <w:p>
       <w:pPr>
+        <w:jc w:val="center"/>
+      </w:pPr>
+      <w:r>
+        <w:rPr>
+          <w:noProof/>
+        </w:rPr>
+        <w:drawing>
+          <wp:inline distT="0" distB="0" distL="0" distR="0" wp14:anchorId="3C5D06AD" wp14:editId="57D5FB94">
+            <wp:extent cx="5733415" cy="3746321"/>
+            <wp:effectExtent l="0" t="0" r="635" b="6985"/>
+            <wp:docPr id="46" name="Picture 46"/>
+            <wp:cNvGraphicFramePr>
+              <a:graphicFrameLocks xmlns:a="http://schemas.openxmlformats.org/drawingml/2006/main" noChangeAspect="1"/>
+            </wp:cNvGraphicFramePr>
+            <a:graphic xmlns:a="http://schemas.openxmlformats.org/drawingml/2006/main">
+              <a:graphicData uri="http://schemas.openxmlformats.org/drawingml/2006/picture">
+                <pic:pic xmlns:pic="http://schemas.openxmlformats.org/drawingml/2006/picture">
+                  <pic:nvPicPr>
+                    <pic:cNvPr id="0" name=""/>
+                    <pic:cNvPicPr/>
+                  </pic:nvPicPr>
+                  <pic:blipFill>
+                    <a:blip r:embed="rId205"/>
+                    <a:stretch>
+                      <a:fillRect/>
+                    </a:stretch>
+                  </pic:blipFill>
+                  <pic:spPr>
+                    <a:xfrm>
+                      <a:off x="0" y="0"/>
+                      <a:ext cx="5733415" cy="3746321"/>
+                    </a:xfrm>
+                    <a:prstGeom prst="rect">
+                      <a:avLst/>
+                    </a:prstGeom>
+                  </pic:spPr>
+                </pic:pic>
+              </a:graphicData>
+            </a:graphic>
+          </wp:inline>
+        </w:drawing>
+      </w:r>
+    </w:p>
+    <w:p>
+      <w:pPr>
+        <w:jc w:val="both"/>
+      </w:pPr>
+    </w:p>
+    <w:p>
+      <w:pPr>
+        <w:jc w:val="center"/>
+      </w:pPr>
+      <w:r>
+        <w:rPr>
+          <w:noProof/>
+        </w:rPr>
+        <w:drawing>
+          <wp:inline distT="0" distB="0" distL="0" distR="0" wp14:anchorId="472149B6" wp14:editId="6315A900">
+            <wp:extent cx="5733415" cy="4060556"/>
+            <wp:effectExtent l="0" t="0" r="635" b="0"/>
+            <wp:docPr id="47" name="Picture 47"/>
+            <wp:cNvGraphicFramePr>
+              <a:graphicFrameLocks xmlns:a="http://schemas.openxmlformats.org/drawingml/2006/main" noChangeAspect="1"/>
+            </wp:cNvGraphicFramePr>
+            <a:graphic xmlns:a="http://schemas.openxmlformats.org/drawingml/2006/main">
+              <a:graphicData uri="http://schemas.openxmlformats.org/drawingml/2006/picture">
+                <pic:pic xmlns:pic="http://schemas.openxmlformats.org/drawingml/2006/picture">
+                  <pic:nvPicPr>
+                    <pic:cNvPr id="0" name=""/>
+                    <pic:cNvPicPr/>
+                  </pic:nvPicPr>
+                  <pic:blipFill>
+                    <a:blip r:embed="rId206"/>
+                    <a:stretch>
+                      <a:fillRect/>
+                    </a:stretch>
+                  </pic:blipFill>
+                  <pic:spPr>
+                    <a:xfrm>
+                      <a:off x="0" y="0"/>
+                      <a:ext cx="5733415" cy="4060556"/>
+                    </a:xfrm>
+                    <a:prstGeom prst="rect">
+                      <a:avLst/>
+                    </a:prstGeom>
+                  </pic:spPr>
+                </pic:pic>
+              </a:graphicData>
+            </a:graphic>
+          </wp:inline>
+        </w:drawing>
+      </w:r>
+    </w:p>
+    <w:p>
+      <w:pPr>
+        <w:jc w:val="both"/>
+      </w:pPr>
+    </w:p>
+    <w:p>
+      <w:pPr>
+        <w:jc w:val="center"/>
+      </w:pPr>
+      <w:r>
+        <w:rPr>
+          <w:noProof/>
+        </w:rPr>
+        <w:lastRenderedPageBreak/>
+        <w:drawing>
+          <wp:inline distT="0" distB="0" distL="0" distR="0" wp14:anchorId="510155B1" wp14:editId="3B414855">
+            <wp:extent cx="5733415" cy="3993177"/>
+            <wp:effectExtent l="0" t="0" r="635" b="7620"/>
+            <wp:docPr id="48" name="Picture 48"/>
+            <wp:cNvGraphicFramePr>
+              <a:graphicFrameLocks xmlns:a="http://schemas.openxmlformats.org/drawingml/2006/main" noChangeAspect="1"/>
+            </wp:cNvGraphicFramePr>
+            <a:graphic xmlns:a="http://schemas.openxmlformats.org/drawingml/2006/main">
+              <a:graphicData uri="http://schemas.openxmlformats.org/drawingml/2006/picture">
+                <pic:pic xmlns:pic="http://schemas.openxmlformats.org/drawingml/2006/picture">
+                  <pic:nvPicPr>
+                    <pic:cNvPr id="0" name=""/>
+                    <pic:cNvPicPr/>
+                  </pic:nvPicPr>
+                  <pic:blipFill>
+                    <a:blip r:embed="rId207"/>
+                    <a:stretch>
+                      <a:fillRect/>
+                    </a:stretch>
+                  </pic:blipFill>
+                  <pic:spPr>
+                    <a:xfrm>
+                      <a:off x="0" y="0"/>
+                      <a:ext cx="5733415" cy="3993177"/>
+                    </a:xfrm>
+                    <a:prstGeom prst="rect">
+                      <a:avLst/>
+                    </a:prstGeom>
+                  </pic:spPr>
+                </pic:pic>
+              </a:graphicData>
+            </a:graphic>
+          </wp:inline>
+        </w:drawing>
+      </w:r>
+    </w:p>
+    <w:p>
+      <w:pPr>
         <w:jc w:val="both"/>
       </w:pPr>
     </w:p>
@@ -52886,8 +53143,94 @@
     </w:p>
     <w:p>
       <w:pPr>
-        <w:jc w:val="both"/>
-      </w:pPr>
+        <w:jc w:val="center"/>
+      </w:pPr>
+      <w:r>
+        <w:rPr>
+          <w:noProof/>
+        </w:rPr>
+        <w:drawing>
+          <wp:inline distT="0" distB="0" distL="0" distR="0" wp14:anchorId="356CCA5A" wp14:editId="299BB397">
+            <wp:extent cx="5733415" cy="3983376"/>
+            <wp:effectExtent l="0" t="0" r="635" b="0"/>
+            <wp:docPr id="53" name="Picture 53"/>
+            <wp:cNvGraphicFramePr>
+              <a:graphicFrameLocks xmlns:a="http://schemas.openxmlformats.org/drawingml/2006/main" noChangeAspect="1"/>
+            </wp:cNvGraphicFramePr>
+            <a:graphic xmlns:a="http://schemas.openxmlformats.org/drawingml/2006/main">
+              <a:graphicData uri="http://schemas.openxmlformats.org/drawingml/2006/picture">
+                <pic:pic xmlns:pic="http://schemas.openxmlformats.org/drawingml/2006/picture">
+                  <pic:nvPicPr>
+                    <pic:cNvPr id="0" name=""/>
+                    <pic:cNvPicPr/>
+                  </pic:nvPicPr>
+                  <pic:blipFill>
+                    <a:blip r:embed="rId208"/>
+                    <a:stretch>
+                      <a:fillRect/>
+                    </a:stretch>
+                  </pic:blipFill>
+                  <pic:spPr>
+                    <a:xfrm>
+                      <a:off x="0" y="0"/>
+                      <a:ext cx="5733415" cy="3983376"/>
+                    </a:xfrm>
+                    <a:prstGeom prst="rect">
+                      <a:avLst/>
+                    </a:prstGeom>
+                  </pic:spPr>
+                </pic:pic>
+              </a:graphicData>
+            </a:graphic>
+          </wp:inline>
+        </w:drawing>
+      </w:r>
+    </w:p>
+    <w:p/>
+    <w:p>
+      <w:pPr>
+        <w:jc w:val="center"/>
+      </w:pPr>
+      <w:r>
+        <w:rPr>
+          <w:noProof/>
+        </w:rPr>
+        <w:drawing>
+          <wp:inline distT="0" distB="0" distL="0" distR="0" wp14:anchorId="554579FA" wp14:editId="656548A8">
+            <wp:extent cx="5733415" cy="5093306"/>
+            <wp:effectExtent l="0" t="0" r="635" b="0"/>
+            <wp:docPr id="52" name="Picture 52"/>
+            <wp:cNvGraphicFramePr>
+              <a:graphicFrameLocks xmlns:a="http://schemas.openxmlformats.org/drawingml/2006/main" noChangeAspect="1"/>
+            </wp:cNvGraphicFramePr>
+            <a:graphic xmlns:a="http://schemas.openxmlformats.org/drawingml/2006/main">
+              <a:graphicData uri="http://schemas.openxmlformats.org/drawingml/2006/picture">
+                <pic:pic xmlns:pic="http://schemas.openxmlformats.org/drawingml/2006/picture">
+                  <pic:nvPicPr>
+                    <pic:cNvPr id="0" name=""/>
+                    <pic:cNvPicPr/>
+                  </pic:nvPicPr>
+                  <pic:blipFill>
+                    <a:blip r:embed="rId209"/>
+                    <a:stretch>
+                      <a:fillRect/>
+                    </a:stretch>
+                  </pic:blipFill>
+                  <pic:spPr>
+                    <a:xfrm>
+                      <a:off x="0" y="0"/>
+                      <a:ext cx="5733415" cy="5093306"/>
+                    </a:xfrm>
+                    <a:prstGeom prst="rect">
+                      <a:avLst/>
+                    </a:prstGeom>
+                  </pic:spPr>
+                </pic:pic>
+              </a:graphicData>
+            </a:graphic>
+          </wp:inline>
+        </w:drawing>
+      </w:r>
     </w:p>
     <w:p>
       <w:pPr>
@@ -52897,12 +53240,335 @@
           <w:rFonts w:cs="Times New Roman"/>
         </w:rPr>
       </w:pPr>
-      <w:bookmarkStart w:id="50" w:name="_Toc343079462"/>
       <w:r>
         <w:rPr>
           <w:rFonts w:cs="Times New Roman"/>
         </w:rPr>
-        <w:t>Triển khai</w:t>
+        <w:lastRenderedPageBreak/>
+        <w:t>Thiết kế giao diện</w:t>
+      </w:r>
+    </w:p>
+    <w:p>
+      <w:pPr>
+        <w:jc w:val="center"/>
+      </w:pPr>
+      <w:r>
+        <w:rPr>
+          <w:noProof/>
+        </w:rPr>
+        <w:drawing>
+          <wp:inline distT="0" distB="0" distL="0" distR="0" wp14:anchorId="45BD3F4B" wp14:editId="0831E7CE">
+            <wp:extent cx="5733415" cy="3404521"/>
+            <wp:effectExtent l="0" t="0" r="635" b="5715"/>
+            <wp:docPr id="61" name="Picture 61"/>
+            <wp:cNvGraphicFramePr>
+              <a:graphicFrameLocks xmlns:a="http://schemas.openxmlformats.org/drawingml/2006/main" noChangeAspect="1"/>
+            </wp:cNvGraphicFramePr>
+            <a:graphic xmlns:a="http://schemas.openxmlformats.org/drawingml/2006/main">
+              <a:graphicData uri="http://schemas.openxmlformats.org/drawingml/2006/picture">
+                <pic:pic xmlns:pic="http://schemas.openxmlformats.org/drawingml/2006/picture">
+                  <pic:nvPicPr>
+                    <pic:cNvPr id="0" name=""/>
+                    <pic:cNvPicPr/>
+                  </pic:nvPicPr>
+                  <pic:blipFill>
+                    <a:blip r:embed="rId210"/>
+                    <a:stretch>
+                      <a:fillRect/>
+                    </a:stretch>
+                  </pic:blipFill>
+                  <pic:spPr>
+                    <a:xfrm>
+                      <a:off x="0" y="0"/>
+                      <a:ext cx="5733415" cy="3404521"/>
+                    </a:xfrm>
+                    <a:prstGeom prst="rect">
+                      <a:avLst/>
+                    </a:prstGeom>
+                  </pic:spPr>
+                </pic:pic>
+              </a:graphicData>
+            </a:graphic>
+          </wp:inline>
+        </w:drawing>
+      </w:r>
+    </w:p>
+    <w:p>
+      <w:pPr>
+        <w:jc w:val="center"/>
+        <w:rPr>
+          <w:i/>
+        </w:rPr>
+      </w:pPr>
+      <w:r>
+        <w:rPr>
+          <w:i/>
+        </w:rPr>
+        <w:t>Create topic</w:t>
+      </w:r>
+    </w:p>
+    <w:p>
+      <w:pPr>
+        <w:jc w:val="center"/>
+        <w:rPr>
+          <w:i/>
+        </w:rPr>
+      </w:pPr>
+    </w:p>
+    <w:p/>
+    <w:p>
+      <w:pPr>
+        <w:jc w:val="center"/>
+      </w:pPr>
+      <w:r>
+        <w:rPr>
+          <w:noProof/>
+        </w:rPr>
+        <w:drawing>
+          <wp:inline distT="0" distB="0" distL="0" distR="0" wp14:anchorId="7D968F37" wp14:editId="140138D4">
+            <wp:extent cx="5733415" cy="3404521"/>
+            <wp:effectExtent l="0" t="0" r="635" b="5715"/>
+            <wp:docPr id="59" name="Picture 59"/>
+            <wp:cNvGraphicFramePr>
+              <a:graphicFrameLocks xmlns:a="http://schemas.openxmlformats.org/drawingml/2006/main" noChangeAspect="1"/>
+            </wp:cNvGraphicFramePr>
+            <a:graphic xmlns:a="http://schemas.openxmlformats.org/drawingml/2006/main">
+              <a:graphicData uri="http://schemas.openxmlformats.org/drawingml/2006/picture">
+                <pic:pic xmlns:pic="http://schemas.openxmlformats.org/drawingml/2006/picture">
+                  <pic:nvPicPr>
+                    <pic:cNvPr id="0" name=""/>
+                    <pic:cNvPicPr/>
+                  </pic:nvPicPr>
+                  <pic:blipFill>
+                    <a:blip r:embed="rId211"/>
+                    <a:stretch>
+                      <a:fillRect/>
+                    </a:stretch>
+                  </pic:blipFill>
+                  <pic:spPr>
+                    <a:xfrm>
+                      <a:off x="0" y="0"/>
+                      <a:ext cx="5733415" cy="3404521"/>
+                    </a:xfrm>
+                    <a:prstGeom prst="rect">
+                      <a:avLst/>
+                    </a:prstGeom>
+                  </pic:spPr>
+                </pic:pic>
+              </a:graphicData>
+            </a:graphic>
+          </wp:inline>
+        </w:drawing>
+      </w:r>
+    </w:p>
+    <w:p>
+      <w:pPr>
+        <w:jc w:val="center"/>
+        <w:rPr>
+          <w:i/>
+        </w:rPr>
+      </w:pPr>
+      <w:r>
+        <w:rPr>
+          <w:i/>
+        </w:rPr>
+        <w:t>List topic</w:t>
+      </w:r>
+    </w:p>
+    <w:p>
+      <w:pPr>
+        <w:jc w:val="center"/>
+        <w:rPr>
+          <w:i/>
+        </w:rPr>
+      </w:pPr>
+    </w:p>
+    <w:p>
+      <w:pPr>
+        <w:jc w:val="center"/>
+        <w:rPr>
+          <w:i/>
+        </w:rPr>
+      </w:pPr>
+      <w:r>
+        <w:rPr>
+          <w:noProof/>
+        </w:rPr>
+        <w:lastRenderedPageBreak/>
+        <w:drawing>
+          <wp:inline distT="0" distB="0" distL="0" distR="0" wp14:anchorId="0DEDDCA2" wp14:editId="7935EE7E">
+            <wp:extent cx="5733415" cy="3404521"/>
+            <wp:effectExtent l="0" t="0" r="635" b="5715"/>
+            <wp:docPr id="62" name="Picture 62"/>
+            <wp:cNvGraphicFramePr>
+              <a:graphicFrameLocks xmlns:a="http://schemas.openxmlformats.org/drawingml/2006/main" noChangeAspect="1"/>
+            </wp:cNvGraphicFramePr>
+            <a:graphic xmlns:a="http://schemas.openxmlformats.org/drawingml/2006/main">
+              <a:graphicData uri="http://schemas.openxmlformats.org/drawingml/2006/picture">
+                <pic:pic xmlns:pic="http://schemas.openxmlformats.org/drawingml/2006/picture">
+                  <pic:nvPicPr>
+                    <pic:cNvPr id="0" name=""/>
+                    <pic:cNvPicPr/>
+                  </pic:nvPicPr>
+                  <pic:blipFill>
+                    <a:blip r:embed="rId212"/>
+                    <a:stretch>
+                      <a:fillRect/>
+                    </a:stretch>
+                  </pic:blipFill>
+                  <pic:spPr>
+                    <a:xfrm>
+                      <a:off x="0" y="0"/>
+                      <a:ext cx="5733415" cy="3404521"/>
+                    </a:xfrm>
+                    <a:prstGeom prst="rect">
+                      <a:avLst/>
+                    </a:prstGeom>
+                  </pic:spPr>
+                </pic:pic>
+              </a:graphicData>
+            </a:graphic>
+          </wp:inline>
+        </w:drawing>
+      </w:r>
+    </w:p>
+    <w:p>
+      <w:pPr>
+        <w:jc w:val="center"/>
+        <w:rPr>
+          <w:i/>
+        </w:rPr>
+      </w:pPr>
+      <w:r>
+        <w:rPr>
+          <w:i/>
+        </w:rPr>
+        <w:t>Detail topic</w:t>
+      </w:r>
+    </w:p>
+    <w:p>
+      <w:r>
+        <w:rPr>
+          <w:noProof/>
+        </w:rPr>
+        <w:drawing>
+          <wp:inline distT="0" distB="0" distL="0" distR="0" wp14:anchorId="250B4818" wp14:editId="3CD97EFC">
+            <wp:extent cx="5733415" cy="3404521"/>
+            <wp:effectExtent l="0" t="0" r="635" b="5715"/>
+            <wp:docPr id="63" name="Picture 63"/>
+            <wp:cNvGraphicFramePr>
+              <a:graphicFrameLocks xmlns:a="http://schemas.openxmlformats.org/drawingml/2006/main" noChangeAspect="1"/>
+            </wp:cNvGraphicFramePr>
+            <a:graphic xmlns:a="http://schemas.openxmlformats.org/drawingml/2006/main">
+              <a:graphicData uri="http://schemas.openxmlformats.org/drawingml/2006/picture">
+                <pic:pic xmlns:pic="http://schemas.openxmlformats.org/drawingml/2006/picture">
+                  <pic:nvPicPr>
+                    <pic:cNvPr id="0" name=""/>
+                    <pic:cNvPicPr/>
+                  </pic:nvPicPr>
+                  <pic:blipFill>
+                    <a:blip r:embed="rId213"/>
+                    <a:stretch>
+                      <a:fillRect/>
+                    </a:stretch>
+                  </pic:blipFill>
+                  <pic:spPr>
+                    <a:xfrm>
+                      <a:off x="0" y="0"/>
+                      <a:ext cx="5733415" cy="3404521"/>
+                    </a:xfrm>
+                    <a:prstGeom prst="rect">
+                      <a:avLst/>
+                    </a:prstGeom>
+                  </pic:spPr>
+                </pic:pic>
+              </a:graphicData>
+            </a:graphic>
+          </wp:inline>
+        </w:drawing>
+      </w:r>
+    </w:p>
+    <w:p>
+      <w:pPr>
+        <w:jc w:val="center"/>
+        <w:rPr>
+          <w:i/>
+        </w:rPr>
+      </w:pPr>
+      <w:r>
+        <w:rPr>
+          <w:i/>
+        </w:rPr>
+        <w:t>Setting Group</w:t>
+      </w:r>
+    </w:p>
+    <w:p>
+      <w:pPr>
+        <w:jc w:val="both"/>
+      </w:pPr>
+    </w:p>
+    <w:p>
+      <w:pPr>
+        <w:pStyle w:val="Heading2"/>
+        <w:numPr>
+          <w:ilvl w:val="0"/>
+          <w:numId w:val="0"/>
+        </w:numPr>
+        <w:jc w:val="both"/>
+        <w:rPr>
+          <w:rFonts w:cs="Times New Roman"/>
+        </w:rPr>
+      </w:pPr>
+    </w:p>
+    <w:p>
+      <w:pPr>
+        <w:pStyle w:val="Heading2"/>
+        <w:jc w:val="both"/>
+        <w:rPr>
+          <w:rFonts w:cs="Times New Roman"/>
+        </w:rPr>
+      </w:pPr>
+      <w:bookmarkStart w:id="49" w:name="_Toc343079463"/>
+      <w:r>
+        <w:rPr>
+          <w:rFonts w:cs="Times New Roman"/>
+        </w:rPr>
+        <w:t>Test performance để thể hiện sức mạnh của NoSQL</w:t>
+      </w:r>
+      <w:bookmarkEnd w:id="49"/>
+    </w:p>
+    <w:p>
+      <w:pPr>
+        <w:jc w:val="both"/>
+      </w:pPr>
+    </w:p>
+    <w:p>
+      <w:pPr>
+        <w:pStyle w:val="Heading1"/>
+        <w:jc w:val="both"/>
+        <w:rPr>
+          <w:rFonts w:cs="Times New Roman"/>
+        </w:rPr>
+      </w:pPr>
+      <w:bookmarkStart w:id="50" w:name="_Toc343079464"/>
+      <w:r>
+        <w:rPr>
+          <w:rFonts w:cs="Times New Roman"/>
+        </w:rPr>
+        <w:lastRenderedPageBreak/>
+        <w:t>CHƯƠNG 6</w:t>
+      </w:r>
+      <w:r>
+        <w:rPr>
+          <w:rFonts w:cs="Times New Roman"/>
+        </w:rPr>
+        <w:t xml:space="preserve">: </w:t>
+      </w:r>
+      <w:r>
+        <w:rPr>
+          <w:rFonts w:cs="Times New Roman"/>
+        </w:rPr>
+        <w:t>TỔNG KẾT</w:t>
       </w:r>
       <w:bookmarkEnd w:id="50"/>
     </w:p>
@@ -52914,62 +53580,37 @@
           <w:rFonts w:cs="Times New Roman"/>
         </w:rPr>
       </w:pPr>
-      <w:bookmarkStart w:id="51" w:name="_Toc343079463"/>
+      <w:bookmarkStart w:id="51" w:name="_Toc340262592"/>
+      <w:bookmarkStart w:id="52" w:name="_Toc343079465"/>
       <w:r>
         <w:rPr>
           <w:rFonts w:cs="Times New Roman"/>
         </w:rPr>
-        <w:t>Test performance để thể hiện sức mạnh của NoSQL</w:t>
+        <w:t>Kết quả đạt được</w:t>
       </w:r>
       <w:bookmarkEnd w:id="51"/>
-    </w:p>
-    <w:p>
-      <w:pPr>
-        <w:jc w:val="both"/>
-      </w:pPr>
-    </w:p>
-    <w:p>
-      <w:pPr>
-        <w:pStyle w:val="Heading1"/>
+      <w:bookmarkEnd w:id="52"/>
+    </w:p>
+    <w:p>
+      <w:pPr>
+        <w:pStyle w:val="Heading3"/>
         <w:jc w:val="both"/>
         <w:rPr>
           <w:rFonts w:cs="Times New Roman"/>
         </w:rPr>
       </w:pPr>
-      <w:bookmarkStart w:id="52" w:name="_Toc343079464"/>
+      <w:bookmarkStart w:id="53" w:name="_Toc340262593"/>
+      <w:bookmarkStart w:id="54" w:name="_Toc343079466"/>
       <w:r>
         <w:rPr>
           <w:rFonts w:cs="Times New Roman"/>
         </w:rPr>
-        <w:lastRenderedPageBreak/>
-        <w:t xml:space="preserve">CHƯƠNG 5: </w:t>
-      </w:r>
-      <w:r>
-        <w:rPr>
-          <w:rFonts w:cs="Times New Roman"/>
-        </w:rPr>
-        <w:t>TỔNG KẾT</w:t>
-      </w:r>
-      <w:bookmarkEnd w:id="52"/>
-    </w:p>
-    <w:p>
-      <w:pPr>
-        <w:pStyle w:val="Heading2"/>
-        <w:jc w:val="both"/>
-        <w:rPr>
-          <w:rFonts w:cs="Times New Roman"/>
-        </w:rPr>
-      </w:pPr>
-      <w:bookmarkStart w:id="53" w:name="_Toc340262592"/>
-      <w:bookmarkStart w:id="54" w:name="_Toc343079465"/>
-      <w:r>
-        <w:rPr>
-          <w:rFonts w:cs="Times New Roman"/>
-        </w:rPr>
-        <w:t>Kết quả đạt được</w:t>
-      </w:r>
+        <w:t>Về mặt lý thuyết</w:t>
+      </w:r>
+      <w:bookmarkStart w:id="55" w:name="_GoBack"/>
       <w:bookmarkEnd w:id="53"/>
       <w:bookmarkEnd w:id="54"/>
+      <w:bookmarkEnd w:id="55"/>
     </w:p>
     <w:p>
       <w:pPr>
@@ -52979,54 +53620,35 @@
           <w:rFonts w:cs="Times New Roman"/>
         </w:rPr>
       </w:pPr>
-      <w:bookmarkStart w:id="55" w:name="_Toc340262593"/>
-      <w:bookmarkStart w:id="56" w:name="_Toc343079466"/>
+      <w:bookmarkStart w:id="56" w:name="_Toc340262594"/>
+      <w:bookmarkStart w:id="57" w:name="_Toc343079467"/>
       <w:r>
         <w:rPr>
           <w:rFonts w:cs="Times New Roman"/>
         </w:rPr>
-        <w:t>Về mặt lý thuyết</w:t>
-      </w:r>
-      <w:bookmarkEnd w:id="55"/>
+        <w:t>Về mặt thực nghiệm</w:t>
+      </w:r>
       <w:bookmarkEnd w:id="56"/>
-    </w:p>
-    <w:p>
-      <w:pPr>
-        <w:pStyle w:val="Heading3"/>
+      <w:bookmarkEnd w:id="57"/>
+    </w:p>
+    <w:p>
+      <w:pPr>
+        <w:pStyle w:val="Heading2"/>
         <w:jc w:val="both"/>
         <w:rPr>
           <w:rFonts w:cs="Times New Roman"/>
         </w:rPr>
       </w:pPr>
-      <w:bookmarkStart w:id="57" w:name="_Toc340262594"/>
-      <w:bookmarkStart w:id="58" w:name="_Toc343079467"/>
+      <w:bookmarkStart w:id="58" w:name="_Toc340262595"/>
+      <w:bookmarkStart w:id="59" w:name="_Toc343079468"/>
       <w:r>
         <w:rPr>
           <w:rFonts w:cs="Times New Roman"/>
         </w:rPr>
-        <w:t>Về mặt thực nghiệm</w:t>
-      </w:r>
-      <w:bookmarkEnd w:id="57"/>
+        <w:t>Hướng phát triển</w:t>
+      </w:r>
       <w:bookmarkEnd w:id="58"/>
-    </w:p>
-    <w:p>
-      <w:pPr>
-        <w:pStyle w:val="Heading2"/>
-        <w:jc w:val="both"/>
-        <w:rPr>
-          <w:rFonts w:cs="Times New Roman"/>
-        </w:rPr>
-      </w:pPr>
-      <w:bookmarkStart w:id="59" w:name="_Toc340262595"/>
-      <w:bookmarkStart w:id="60" w:name="_Toc343079468"/>
-      <w:r>
-        <w:rPr>
-          <w:rFonts w:cs="Times New Roman"/>
-        </w:rPr>
-        <w:t>Hướng phát triển</w:t>
-      </w:r>
       <w:bookmarkEnd w:id="59"/>
-      <w:bookmarkEnd w:id="60"/>
     </w:p>
     <w:p>
       <w:pPr>
@@ -53040,16 +53662,16 @@
           <w:rFonts w:cs="Times New Roman"/>
         </w:rPr>
       </w:pPr>
-      <w:bookmarkStart w:id="61" w:name="_Toc340262596"/>
-      <w:bookmarkStart w:id="62" w:name="_Toc343079469"/>
+      <w:bookmarkStart w:id="60" w:name="_Toc340262596"/>
+      <w:bookmarkStart w:id="61" w:name="_Toc343079469"/>
       <w:r>
         <w:rPr>
           <w:rFonts w:cs="Times New Roman"/>
         </w:rPr>
         <w:t>Tài liệu tham khảo</w:t>
       </w:r>
+      <w:bookmarkEnd w:id="60"/>
       <w:bookmarkEnd w:id="61"/>
-      <w:bookmarkEnd w:id="62"/>
     </w:p>
     <w:p>
       <w:pPr>
@@ -54649,6 +55271,118 @@
     </w:lvl>
   </w:abstractNum>
   <w:abstractNum w:abstractNumId="13">
+    <w:nsid w:val="659854A6"/>
+    <w:multiLevelType w:val="hybridMultilevel"/>
+    <w:tmpl w:val="428C4EC0"/>
+    <w:lvl w:ilvl="0" w:tplc="DE282E50">
+      <w:numFmt w:val="bullet"/>
+      <w:lvlText w:val="-"/>
+      <w:lvlJc w:val="left"/>
+      <w:pPr>
+        <w:ind w:left="720" w:hanging="360"/>
+      </w:pPr>
+      <w:rPr>
+        <w:rFonts w:ascii="Calibri" w:eastAsiaTheme="minorHAnsi" w:hAnsi="Calibri" w:cs="Calibri" w:hint="default"/>
+      </w:rPr>
+    </w:lvl>
+    <w:lvl w:ilvl="1" w:tplc="04090003" w:tentative="1">
+      <w:start w:val="1"/>
+      <w:numFmt w:val="bullet"/>
+      <w:lvlText w:val="o"/>
+      <w:lvlJc w:val="left"/>
+      <w:pPr>
+        <w:ind w:left="1440" w:hanging="360"/>
+      </w:pPr>
+      <w:rPr>
+        <w:rFonts w:ascii="Courier New" w:hAnsi="Courier New" w:cs="Courier New" w:hint="default"/>
+      </w:rPr>
+    </w:lvl>
+    <w:lvl w:ilvl="2" w:tplc="04090005" w:tentative="1">
+      <w:start w:val="1"/>
+      <w:numFmt w:val="bullet"/>
+      <w:lvlText w:val=""/>
+      <w:lvlJc w:val="left"/>
+      <w:pPr>
+        <w:ind w:left="2160" w:hanging="360"/>
+      </w:pPr>
+      <w:rPr>
+        <w:rFonts w:ascii="Wingdings" w:hAnsi="Wingdings" w:hint="default"/>
+      </w:rPr>
+    </w:lvl>
+    <w:lvl w:ilvl="3" w:tplc="04090001" w:tentative="1">
+      <w:start w:val="1"/>
+      <w:numFmt w:val="bullet"/>
+      <w:lvlText w:val=""/>
+      <w:lvlJc w:val="left"/>
+      <w:pPr>
+        <w:ind w:left="2880" w:hanging="360"/>
+      </w:pPr>
+      <w:rPr>
+        <w:rFonts w:ascii="Symbol" w:hAnsi="Symbol" w:hint="default"/>
+      </w:rPr>
+    </w:lvl>
+    <w:lvl w:ilvl="4" w:tplc="04090003" w:tentative="1">
+      <w:start w:val="1"/>
+      <w:numFmt w:val="bullet"/>
+      <w:lvlText w:val="o"/>
+      <w:lvlJc w:val="left"/>
+      <w:pPr>
+        <w:ind w:left="3600" w:hanging="360"/>
+      </w:pPr>
+      <w:rPr>
+        <w:rFonts w:ascii="Courier New" w:hAnsi="Courier New" w:cs="Courier New" w:hint="default"/>
+      </w:rPr>
+    </w:lvl>
+    <w:lvl w:ilvl="5" w:tplc="04090005" w:tentative="1">
+      <w:start w:val="1"/>
+      <w:numFmt w:val="bullet"/>
+      <w:lvlText w:val=""/>
+      <w:lvlJc w:val="left"/>
+      <w:pPr>
+        <w:ind w:left="4320" w:hanging="360"/>
+      </w:pPr>
+      <w:rPr>
+        <w:rFonts w:ascii="Wingdings" w:hAnsi="Wingdings" w:hint="default"/>
+      </w:rPr>
+    </w:lvl>
+    <w:lvl w:ilvl="6" w:tplc="04090001" w:tentative="1">
+      <w:start w:val="1"/>
+      <w:numFmt w:val="bullet"/>
+      <w:lvlText w:val=""/>
+      <w:lvlJc w:val="left"/>
+      <w:pPr>
+        <w:ind w:left="5040" w:hanging="360"/>
+      </w:pPr>
+      <w:rPr>
+        <w:rFonts w:ascii="Symbol" w:hAnsi="Symbol" w:hint="default"/>
+      </w:rPr>
+    </w:lvl>
+    <w:lvl w:ilvl="7" w:tplc="04090003" w:tentative="1">
+      <w:start w:val="1"/>
+      <w:numFmt w:val="bullet"/>
+      <w:lvlText w:val="o"/>
+      <w:lvlJc w:val="left"/>
+      <w:pPr>
+        <w:ind w:left="5760" w:hanging="360"/>
+      </w:pPr>
+      <w:rPr>
+        <w:rFonts w:ascii="Courier New" w:hAnsi="Courier New" w:cs="Courier New" w:hint="default"/>
+      </w:rPr>
+    </w:lvl>
+    <w:lvl w:ilvl="8" w:tplc="04090005" w:tentative="1">
+      <w:start w:val="1"/>
+      <w:numFmt w:val="bullet"/>
+      <w:lvlText w:val=""/>
+      <w:lvlJc w:val="left"/>
+      <w:pPr>
+        <w:ind w:left="6480" w:hanging="360"/>
+      </w:pPr>
+      <w:rPr>
+        <w:rFonts w:ascii="Wingdings" w:hAnsi="Wingdings" w:hint="default"/>
+      </w:rPr>
+    </w:lvl>
+  </w:abstractNum>
+  <w:abstractNum w:abstractNumId="14">
     <w:nsid w:val="67E33883"/>
     <w:multiLevelType w:val="hybridMultilevel"/>
     <w:tmpl w:val="E15073B0"/>
@@ -54760,7 +55494,7 @@
       </w:rPr>
     </w:lvl>
   </w:abstractNum>
-  <w:abstractNum w:abstractNumId="14">
+  <w:abstractNum w:abstractNumId="15">
     <w:nsid w:val="6A44022D"/>
     <w:multiLevelType w:val="hybridMultilevel"/>
     <w:tmpl w:val="63AC2DFC"/>
@@ -54873,7 +55607,7 @@
       </w:rPr>
     </w:lvl>
   </w:abstractNum>
-  <w:abstractNum w:abstractNumId="15">
+  <w:abstractNum w:abstractNumId="16">
     <w:nsid w:val="6C5725F0"/>
     <w:multiLevelType w:val="hybridMultilevel"/>
     <w:tmpl w:val="60AC40C0"/>
@@ -54985,7 +55719,7 @@
       </w:rPr>
     </w:lvl>
   </w:abstractNum>
-  <w:abstractNum w:abstractNumId="16">
+  <w:abstractNum w:abstractNumId="17">
     <w:nsid w:val="6E0D2A89"/>
     <w:multiLevelType w:val="hybridMultilevel"/>
     <w:tmpl w:val="F6B63DC6"/>
@@ -55097,7 +55831,7 @@
       </w:rPr>
     </w:lvl>
   </w:abstractNum>
-  <w:abstractNum w:abstractNumId="17">
+  <w:abstractNum w:abstractNumId="18">
     <w:nsid w:val="6F0142DB"/>
     <w:multiLevelType w:val="hybridMultilevel"/>
     <w:tmpl w:val="3A0C2940"/>
@@ -55209,7 +55943,7 @@
       </w:rPr>
     </w:lvl>
   </w:abstractNum>
-  <w:abstractNum w:abstractNumId="18">
+  <w:abstractNum w:abstractNumId="19">
     <w:nsid w:val="764B7237"/>
     <w:multiLevelType w:val="hybridMultilevel"/>
     <w:tmpl w:val="E5904BC2"/>
@@ -55322,7 +56056,7 @@
       </w:rPr>
     </w:lvl>
   </w:abstractNum>
-  <w:abstractNum w:abstractNumId="19">
+  <w:abstractNum w:abstractNumId="20">
     <w:nsid w:val="7A6970B9"/>
     <w:multiLevelType w:val="hybridMultilevel"/>
     <w:tmpl w:val="37D69D48"/>
@@ -55437,7 +56171,7 @@
       </w:rPr>
     </w:lvl>
   </w:abstractNum>
-  <w:abstractNum w:abstractNumId="20">
+  <w:abstractNum w:abstractNumId="21">
     <w:nsid w:val="7AA30B3A"/>
     <w:multiLevelType w:val="hybridMultilevel"/>
     <w:tmpl w:val="381C0D02"/>
@@ -55549,7 +56283,7 @@
       </w:rPr>
     </w:lvl>
   </w:abstractNum>
-  <w:abstractNum w:abstractNumId="21">
+  <w:abstractNum w:abstractNumId="22">
     <w:nsid w:val="7DAC7DF1"/>
     <w:multiLevelType w:val="hybridMultilevel"/>
     <w:tmpl w:val="C4021FB6"/>
@@ -55662,7 +56396,7 @@
       </w:rPr>
     </w:lvl>
   </w:abstractNum>
-  <w:abstractNum w:abstractNumId="22">
+  <w:abstractNum w:abstractNumId="23">
     <w:nsid w:val="7E111DA0"/>
     <w:multiLevelType w:val="multilevel"/>
     <w:tmpl w:val="A4C000E2"/>
@@ -55864,7 +56598,7 @@
     </w:lvl>
   </w:abstractNum>
   <w:num w:numId="1">
-    <w:abstractNumId w:val="22"/>
+    <w:abstractNumId w:val="23"/>
     <w:lvlOverride w:ilvl="0">
       <w:startOverride w:val="1"/>
     </w:lvlOverride>
@@ -55894,10 +56628,10 @@
     </w:lvlOverride>
   </w:num>
   <w:num w:numId="2">
-    <w:abstractNumId w:val="22"/>
+    <w:abstractNumId w:val="23"/>
   </w:num>
   <w:num w:numId="3">
-    <w:abstractNumId w:val="22"/>
+    <w:abstractNumId w:val="23"/>
     <w:lvlOverride w:ilvl="0">
       <w:startOverride w:val="1"/>
     </w:lvlOverride>
@@ -55933,7 +56667,7 @@
     <w:abstractNumId w:val="9"/>
   </w:num>
   <w:num w:numId="6">
-    <w:abstractNumId w:val="17"/>
+    <w:abstractNumId w:val="18"/>
   </w:num>
   <w:num w:numId="7">
     <w:abstractNumId w:val="7"/>
@@ -55945,13 +56679,13 @@
     <w:abstractNumId w:val="4"/>
   </w:num>
   <w:num w:numId="10">
-    <w:abstractNumId w:val="18"/>
+    <w:abstractNumId w:val="19"/>
   </w:num>
   <w:num w:numId="11">
-    <w:abstractNumId w:val="14"/>
+    <w:abstractNumId w:val="15"/>
   </w:num>
   <w:num w:numId="12">
-    <w:abstractNumId w:val="19"/>
+    <w:abstractNumId w:val="20"/>
   </w:num>
   <w:num w:numId="13">
     <w:abstractNumId w:val="6"/>
@@ -55960,10 +56694,10 @@
     <w:abstractNumId w:val="3"/>
   </w:num>
   <w:num w:numId="15">
-    <w:abstractNumId w:val="21"/>
+    <w:abstractNumId w:val="22"/>
   </w:num>
   <w:num w:numId="16">
-    <w:abstractNumId w:val="20"/>
+    <w:abstractNumId w:val="21"/>
   </w:num>
   <w:num w:numId="17">
     <w:abstractNumId w:val="11"/>
@@ -55975,13 +56709,13 @@
     <w:abstractNumId w:val="10"/>
   </w:num>
   <w:num w:numId="20">
-    <w:abstractNumId w:val="15"/>
+    <w:abstractNumId w:val="16"/>
   </w:num>
   <w:num w:numId="21">
     <w:abstractNumId w:val="0"/>
   </w:num>
   <w:num w:numId="22">
-    <w:abstractNumId w:val="13"/>
+    <w:abstractNumId w:val="14"/>
   </w:num>
   <w:num w:numId="23">
     <w:abstractNumId w:val="5"/>
@@ -55990,10 +56724,13 @@
     <w:abstractNumId w:val="12"/>
   </w:num>
   <w:num w:numId="25">
-    <w:abstractNumId w:val="16"/>
+    <w:abstractNumId w:val="17"/>
   </w:num>
   <w:num w:numId="26">
     <w:abstractNumId w:val="2"/>
+  </w:num>
+  <w:num w:numId="27">
+    <w:abstractNumId w:val="13"/>
   </w:num>
   <w:numIdMacAtCleanup w:val="26"/>
 </w:numbering>
@@ -57521,7 +58258,7 @@
 </file>
 
 <file path=customXml/itemProps1.xml><?xml version="1.0" encoding="utf-8"?>
-<ds:datastoreItem xmlns:ds="http://schemas.openxmlformats.org/officeDocument/2006/customXml" ds:itemID="{ACEE3773-DACE-4115-B826-5B3F39428F01}">
+<ds:datastoreItem xmlns:ds="http://schemas.openxmlformats.org/officeDocument/2006/customXml" ds:itemID="{B5AC0EC6-F974-4481-9610-3D8D9969E70A}">
   <ds:schemaRefs>
     <ds:schemaRef ds:uri="http://schemas.openxmlformats.org/officeDocument/2006/bibliography"/>
   </ds:schemaRefs>
